--- a/Project Documentation/Deliverable 2/Use Case/Disable Speaker.docx
+++ b/Project Documentation/Deliverable 2/Use Case/Disable Speaker.docx
@@ -731,7 +731,7 @@
               <w:rPr>
                 <w:sz w:val="24"/>
               </w:rPr>
-              <w:t>3</w:t>
+              <w:t>4</w:t>
             </w:r>
           </w:p>
         </w:tc>
@@ -770,7 +770,7 @@
               <w:rPr>
                 <w:sz w:val="24"/>
               </w:rPr>
-              <w:t>4</w:t>
+              <w:t>5</w:t>
             </w:r>
           </w:p>
         </w:tc>
@@ -809,7 +809,7 @@
               <w:rPr>
                 <w:sz w:val="24"/>
               </w:rPr>
-              <w:t>5</w:t>
+              <w:t>6</w:t>
             </w:r>
           </w:p>
         </w:tc>
@@ -872,7 +872,7 @@
               <w:rPr>
                 <w:sz w:val="24"/>
               </w:rPr>
-              <w:t>6</w:t>
+              <w:t>7</w:t>
             </w:r>
           </w:p>
         </w:tc>
@@ -1187,6 +1187,7 @@
               <w:rPr>
                 <w:sz w:val="24"/>
               </w:rPr>
+              <w:lastRenderedPageBreak/>
               <w:t>Server requests information from the mobile application and resumes normal functionality</w:t>
             </w:r>
           </w:p>
@@ -1356,7 +1357,15 @@
               <w:rPr>
                 <w:sz w:val="24"/>
               </w:rPr>
-              <w:t xml:space="preserve">         2. App sends information to the server</w:t>
+              <w:t xml:space="preserve">         2. App sends</w:t>
+            </w:r>
+            <w:bookmarkStart w:id="0" w:name="_GoBack"/>
+            <w:bookmarkEnd w:id="0"/>
+            <w:r>
+              <w:rPr>
+                <w:sz w:val="24"/>
+              </w:rPr>
+              <w:t xml:space="preserve"> information to the server</w:t>
             </w:r>
           </w:p>
           <w:p>
@@ -1808,6 +1817,7 @@
               <w:pStyle w:val="Heading2"/>
             </w:pPr>
             <w:r>
+              <w:lastRenderedPageBreak/>
               <w:t>OTHER ISSUES</w:t>
             </w:r>
           </w:p>
@@ -1953,15 +1963,7 @@
               <w:rPr>
                 <w:sz w:val="24"/>
               </w:rPr>
-              <w:t>What if we remove a device that is currently</w:t>
-            </w:r>
-            <w:bookmarkStart w:id="0" w:name="_GoBack"/>
-            <w:bookmarkEnd w:id="0"/>
-            <w:r>
-              <w:rPr>
-                <w:sz w:val="24"/>
-              </w:rPr>
-              <w:t xml:space="preserve"> used by another user?</w:t>
+              <w:t>What if we remove a device that is currently used by another user?</w:t>
             </w:r>
           </w:p>
         </w:tc>
@@ -2053,7 +2055,7 @@
         <w:color w:val="000000"/>
         <w:sz w:val="24"/>
       </w:rPr>
-      <w:t>9/25/2017 6:25:00 PM</w:t>
+      <w:t>9/25/2017 6:52:00 PM</w:t>
     </w:r>
     <w:r>
       <w:rPr>
@@ -2123,7 +2125,7 @@
         <w:rStyle w:val="PageNumber"/>
         <w:color w:val="000000"/>
       </w:rPr>
-      <w:t>2</w:t>
+      <w:t>3</w:t>
     </w:r>
     <w:r>
       <w:rPr>
@@ -2254,7 +2256,7 @@
       <w:rPr>
         <w:color w:val="000000"/>
       </w:rPr>
-      <w:t>9/25/2017</w:t>
+      <w:t>10/17/2017</w:t>
     </w:r>
     <w:r>
       <w:rPr>
